--- a/ТЗ_фёдоров.docx
+++ b/ТЗ_фёдоров.docx
@@ -11183,7 +11183,14 @@
           <w:rFonts w:cs="Times New Roman"/>
           <w:szCs w:val="24"/>
         </w:rPr>
-        <w:t>Наличие сущности игрока, которая будет передвигаться по графам согласно законам переходов. При прохождении через узел, эта сущность активирует его</w:t>
+        <w:t xml:space="preserve">Наличие сущности игрока, которая будет передвигаться по графам согласно законам переходов. При прохождении через узел, эта сущность активирует </w:t>
+      </w:r>
+      <w:r>
+        <w:rPr>
+          <w:rFonts w:cs="Times New Roman"/>
+          <w:szCs w:val="24"/>
+        </w:rPr>
+        <w:t>узел</w:t>
       </w:r>
       <w:r>
         <w:rPr>
@@ -12832,8 +12839,8 @@
           <w:szCs w:val="24"/>
         </w:rPr>
       </w:pPr>
-      <w:bookmarkStart w:id="54" w:name="_Hlk40936647"/>
-      <w:bookmarkStart w:id="55" w:name="_Toc94906214"/>
+      <w:bookmarkStart w:id="54" w:name="_Toc94906214"/>
+      <w:bookmarkStart w:id="55" w:name="_Hlk40936647"/>
       <w:r>
         <w:rPr>
           <w:rFonts w:ascii="Times New Roman" w:hAnsi="Times New Roman" w:cs="Times New Roman"/>
@@ -12862,7 +12869,7 @@
         </w:rPr>
         <w:t>потребность</w:t>
       </w:r>
-      <w:bookmarkEnd w:id="55"/>
+      <w:bookmarkEnd w:id="54"/>
     </w:p>
     <w:p>
       <w:pPr>
@@ -13013,7 +13020,7 @@
         </w:rPr>
       </w:pPr>
       <w:bookmarkStart w:id="56" w:name="_Toc94906215"/>
-      <w:bookmarkEnd w:id="54"/>
+      <w:bookmarkEnd w:id="55"/>
       <w:r>
         <w:rPr>
           <w:rFonts w:ascii="Times New Roman" w:hAnsi="Times New Roman" w:cs="Times New Roman"/>
